--- a/Noi/Tip-and-Trick/Hep-ho-van-hai-la.docx
+++ b/Noi/Tip-and-Trick/Hep-ho-van-hai-la.docx
@@ -225,14 +225,6 @@
       </w:r>
     </w:p>
     <w:p>
-      <w:pPr>
-        <w:rPr>
-          <w:b/>
-          <w:bCs/>
-        </w:rPr>
-      </w:pPr>
-    </w:p>
-    <w:p>
       <w:r>
         <w:rPr>
           <w:b/>
@@ -800,7 +792,7 @@
         <v:path o:extrusionok="f" gradientshapeok="t" o:connecttype="rect"/>
         <o:lock v:ext="edit" aspectratio="t"/>
       </v:shapetype>
-      <v:shape id="_x0000_i1074" type="#_x0000_t75" style="width:9pt;height:9pt" o:bullet="t">
+      <v:shape id="_x0000_i1077" type="#_x0000_t75" style="width:9pt;height:9pt" o:bullet="t">
         <v:imagedata r:id="rId1" o:title="j0115866"/>
       </v:shape>
     </w:pict>

--- a/Noi/Tip-and-Trick/Hep-ho-van-hai-la.docx
+++ b/Noi/Tip-and-Trick/Hep-ho-van-hai-la.docx
@@ -225,26 +225,849 @@
       </w:r>
     </w:p>
     <w:p>
-      <w:r>
+      <w:pPr>
         <w:rPr>
           <w:b/>
           <w:bCs/>
         </w:rPr>
-        <w:t>1. Các nội dung cần chẩn đoán</w:t>
-      </w:r>
+      </w:pPr>
       <w:r>
         <w:rPr>
           <w:b/>
           <w:bCs/>
         </w:rPr>
-        <w:t xml:space="preserve"> ở bệnh nhân </w:t>
+        <w:t>1. Các nội dung cần chẩn đoán</w:t>
       </w:r>
       <w:r>
         <w:rPr>
           <w:b/>
           <w:bCs/>
         </w:rPr>
+        <w:t xml:space="preserve"> ở bệnh nhân </w:t>
+      </w:r>
+      <w:r>
+        <w:rPr>
+          <w:b/>
+          <w:bCs/>
+        </w:rPr>
         <w:t>hẹp hở van hai la</w:t>
+      </w:r>
+    </w:p>
+    <w:p>
+      <w:r>
+        <w:t>Chẩn đoán xác định – chẩn đoán thể</w:t>
+      </w:r>
+      <w:r>
+        <w:t xml:space="preserve"> (</w:t>
+      </w:r>
+      <w:r>
+        <w:t>đơn thuần hay kết hợp</w:t>
+      </w:r>
+      <w:r>
+        <w:t>)</w:t>
+      </w:r>
+      <w:r>
+        <w:t xml:space="preserve"> </w:t>
+      </w:r>
+      <w:r>
+        <w:t>–</w:t>
+      </w:r>
+      <w:r>
+        <w:t xml:space="preserve"> chẩn đoán mức độ</w:t>
+      </w:r>
+      <w:r>
+        <w:t xml:space="preserve"> (nhẹ - vừa - khít)</w:t>
+      </w:r>
+      <w:r>
+        <w:t xml:space="preserve"> </w:t>
+      </w:r>
+      <w:r>
+        <w:t>–</w:t>
+      </w:r>
+      <w:r>
+        <w:t xml:space="preserve"> chẩn đoán nguyên nhân – chẩn đoán biến chứng</w:t>
+      </w:r>
+    </w:p>
+    <w:p>
+      <w:pPr>
+        <w:rPr>
+          <w:b/>
+          <w:bCs/>
+        </w:rPr>
+      </w:pPr>
+      <w:r>
+        <w:rPr>
+          <w:b/>
+          <w:bCs/>
+        </w:rPr>
+        <w:t>2. Tóm tắt hỏi bệnh</w:t>
+      </w:r>
+    </w:p>
+    <w:p>
+      <w:r>
+        <w:t>- Hỏi để tìm triệu chứng</w:t>
+      </w:r>
+    </w:p>
+    <w:p>
+      <w:r>
+        <w:t>- Hỏi các yếu tố nguy cơ</w:t>
+      </w:r>
+    </w:p>
+    <w:p>
+      <w:r>
+        <w:t>- Hỏi tìm nguyên nhân</w:t>
+      </w:r>
+      <w:r>
+        <w:t xml:space="preserve"> (thấp tim, thấp khớp, tim bẩm sinh, </w:t>
+      </w:r>
+      <w:r>
+        <w:t>tim bẩm sinh</w:t>
+      </w:r>
+      <w:r>
+        <w:t xml:space="preserve">, </w:t>
+      </w:r>
+      <w:r>
+        <w:t>tim bẩm sinh, lupus ban đỏ</w:t>
+      </w:r>
+      <w:r>
+        <w:t xml:space="preserve"> </w:t>
+      </w:r>
+      <w:r>
+        <w:t>v.v)</w:t>
+      </w:r>
+    </w:p>
+    <w:p>
+      <w:r>
+        <w:t>- Các bệnh lý (tăng huyết áp, đái tháo đường</w:t>
+      </w:r>
+      <w:r>
+        <w:t>, v.v</w:t>
+      </w:r>
+      <w:r>
+        <w:t>)</w:t>
+      </w:r>
+    </w:p>
+    <w:p>
+      <w:pPr>
+        <w:rPr>
+          <w:b/>
+          <w:bCs/>
+        </w:rPr>
+      </w:pPr>
+      <w:r>
+        <w:rPr>
+          <w:b/>
+          <w:bCs/>
+        </w:rPr>
+        <w:t xml:space="preserve">3. </w:t>
+      </w:r>
+      <w:r>
+        <w:rPr>
+          <w:b/>
+          <w:bCs/>
+        </w:rPr>
+        <w:t>Tóm tắt khám bệnh</w:t>
+      </w:r>
+    </w:p>
+    <w:p>
+      <w:r>
+        <w:t>- Hội chứng gắng sức rõ (</w:t>
+      </w:r>
+      <w:r>
+        <w:t>vận động nhẹ đã xuất hiện khó thở)</w:t>
+      </w:r>
+    </w:p>
+    <w:p>
+      <w:r>
+        <w:t xml:space="preserve">- </w:t>
+      </w:r>
+      <w:r>
+        <w:t>Tam chứng tại mỏm tim</w:t>
+      </w:r>
+      <w:r>
+        <w:t xml:space="preserve">: </w:t>
+      </w:r>
+      <w:r>
+        <w:t>R</w:t>
+      </w:r>
+      <w:r>
+        <w:t>ung tâm trương, T1 mạnh, tiếng clac</w:t>
+      </w:r>
+    </w:p>
+    <w:p>
+      <w:r>
+        <w:t xml:space="preserve">- </w:t>
+      </w:r>
+      <w:r>
+        <w:t>Hội chứng suy tim phải</w:t>
+      </w:r>
+    </w:p>
+    <w:p>
+      <w:r>
+        <w:t xml:space="preserve">- Hội chứng </w:t>
+      </w:r>
+      <w:r>
+        <w:t>suy tim trái</w:t>
+      </w:r>
+    </w:p>
+    <w:p>
+      <w:r>
+        <w:t xml:space="preserve">- </w:t>
+      </w:r>
+      <w:r>
+        <w:t>Khám tim</w:t>
+      </w:r>
+    </w:p>
+    <w:p>
+      <w:r>
+        <w:t xml:space="preserve">- Giãn nhĩ trái: </w:t>
+      </w:r>
+      <w:r>
+        <w:t>Hồi hộp trống ngực</w:t>
+      </w:r>
+      <w:r>
+        <w:t>, không nuốt nghẹn</w:t>
+      </w:r>
+      <w:r>
+        <w:t>, không khản tiếng</w:t>
+      </w:r>
+    </w:p>
+    <w:p>
+      <w:r>
+        <w:t xml:space="preserve">- </w:t>
+      </w:r>
+      <w:r>
+        <w:t>M</w:t>
+      </w:r>
+      <w:r>
+        <w:t>ạch máu</w:t>
+      </w:r>
+      <w:r>
+        <w:t>: Cơn đau cách hồi,</w:t>
+      </w:r>
+      <w:r>
+        <w:t xml:space="preserve"> mạch ngoại vi rõ,</w:t>
+      </w:r>
+      <w:r>
+        <w:t xml:space="preserve"> lạnh chi, </w:t>
+      </w:r>
+      <w:r>
+        <w:t>da</w:t>
+      </w:r>
+      <w:r>
+        <w:t>.</w:t>
+      </w:r>
+    </w:p>
+    <w:p>
+      <w:r>
+        <w:t xml:space="preserve">- </w:t>
+      </w:r>
+      <w:r>
+        <w:t>Đái máu, đau đầu</w:t>
+      </w:r>
+      <w:r>
+        <w:t>, đau bụng</w:t>
+      </w:r>
+    </w:p>
+    <w:p>
+      <w:pPr>
+        <w:rPr>
+          <w:b/>
+          <w:bCs/>
+        </w:rPr>
+      </w:pPr>
+      <w:r>
+        <w:rPr>
+          <w:b/>
+          <w:bCs/>
+        </w:rPr>
+        <w:t>4. Tóm tắt cận lâm sàng</w:t>
+      </w:r>
+      <w:r>
+        <w:rPr>
+          <w:b/>
+          <w:bCs/>
+        </w:rPr>
+        <w:t xml:space="preserve"> hẹp hở van hai lá</w:t>
+      </w:r>
+    </w:p>
+    <w:p>
+      <w:r>
+        <w:t>- Điện tâm đồ: Nhịp, trục, tần số tim, P phế</w:t>
+      </w:r>
+      <w:r>
+        <w:t>, tăng gánh thất, tăng gánh nhĩ</w:t>
+      </w:r>
+    </w:p>
+    <w:p>
+      <w:r>
+        <w:t>- Xquang: Bóng tim, bờ tim trái 4 cung</w:t>
+      </w:r>
+    </w:p>
+    <w:p>
+      <w:r>
+        <w:t>- Siêu âm doppler tim:</w:t>
+      </w:r>
+      <w:r>
+        <w:t xml:space="preserve"> </w:t>
+      </w:r>
+      <w:r>
+        <w:t>Di động van hai lá, c</w:t>
+      </w:r>
+      <w:r>
+        <w:t>hênh áp qua van tối đa/trung bình</w:t>
+      </w:r>
+      <w:r>
+        <w:t>, dốc</w:t>
+      </w:r>
+      <w:r>
+        <w:t xml:space="preserve"> tâm trương</w:t>
+      </w:r>
+      <w:r>
+        <w:t xml:space="preserve"> E</w:t>
+      </w:r>
+      <w:r>
+        <w:t>F</w:t>
+      </w:r>
+      <w:r>
+        <w:t xml:space="preserve">, </w:t>
+      </w:r>
+      <w:r>
+        <w:t xml:space="preserve">đường kính nhĩ trái, áp lực động mạch phổi tâm thu, </w:t>
+      </w:r>
+      <w:r>
+        <w:t>TAPSE,</w:t>
+      </w:r>
+      <w:r>
+        <w:t xml:space="preserve"> hình thái van</w:t>
+      </w:r>
+      <w:r>
+        <w:t>, hình ảnh dòng máu phụt ngược từ thất trái về nhĩ trái thì tâm trương</w:t>
+      </w:r>
+      <w:r>
+        <w:t>, phân số tống máu EF</w:t>
+      </w:r>
+    </w:p>
+    <w:p>
+      <w:r>
+        <w:t>- Công thức máu: PT, INR</w:t>
+      </w:r>
+    </w:p>
+    <w:p>
+      <w:pPr>
+        <w:rPr>
+          <w:b/>
+          <w:bCs/>
+        </w:rPr>
+      </w:pPr>
+      <w:r>
+        <w:rPr>
+          <w:b/>
+          <w:bCs/>
+        </w:rPr>
+        <w:t xml:space="preserve">4. </w:t>
+      </w:r>
+      <w:r>
+        <w:rPr>
+          <w:b/>
+          <w:bCs/>
+        </w:rPr>
+        <w:t>Tiêu chuẩn chẩn đoán</w:t>
+      </w:r>
+      <w:r>
+        <w:rPr>
+          <w:b/>
+          <w:bCs/>
+        </w:rPr>
+        <w:t xml:space="preserve"> hẹp van hai lá</w:t>
+      </w:r>
+    </w:p>
+    <w:p>
+      <w:r>
+        <w:t>- Tam chứng tại mỏm tim trong đó rung tâm trương là quan trọng nhất</w:t>
+      </w:r>
+    </w:p>
+    <w:p>
+      <w:r>
+        <w:t xml:space="preserve">- </w:t>
+      </w:r>
+      <w:r>
+        <w:t>Cận lâm sàng:</w:t>
+      </w:r>
+    </w:p>
+    <w:p>
+      <w:r>
+        <w:t>+ Van hai lá dày, di động song song (cùng chiều)</w:t>
+      </w:r>
+    </w:p>
+    <w:p>
+      <w:r>
+        <w:t>+ Diện tích lỗ van hai lá bị giảm</w:t>
+      </w:r>
+    </w:p>
+    <w:p>
+      <w:r>
+        <w:t>+ Sự chênh áp lực nhĩ trái – thất trái tăng cao</w:t>
+      </w:r>
+    </w:p>
+    <w:p>
+      <w:pPr>
+        <w:rPr>
+          <w:b/>
+          <w:bCs/>
+        </w:rPr>
+      </w:pPr>
+      <w:r>
+        <w:rPr>
+          <w:b/>
+          <w:bCs/>
+        </w:rPr>
+        <w:t>5</w:t>
+      </w:r>
+      <w:r>
+        <w:rPr>
+          <w:b/>
+          <w:bCs/>
+        </w:rPr>
+        <w:t>. Tiêu chuẩn chẩn đoán hở van hai lá</w:t>
+      </w:r>
+    </w:p>
+    <w:p>
+      <w:r>
+        <w:t>- Tiếng thổi tâm thu ở ổ van hai lá.</w:t>
+      </w:r>
+    </w:p>
+    <w:p>
+      <w:r>
+        <w:t>- Siêu âm Doppler tim có hình ảnh dòng máu phụt nguwcoj từ thất trái về nhĩ trái ở thì tâm thu</w:t>
+      </w:r>
+    </w:p>
+    <w:p>
+      <w:pPr>
+        <w:rPr>
+          <w:b/>
+          <w:bCs/>
+        </w:rPr>
+      </w:pPr>
+      <w:r>
+        <w:rPr>
+          <w:b/>
+          <w:bCs/>
+        </w:rPr>
+        <w:t>6. Chẩn đoán mức độ hẹp van hai lá</w:t>
+      </w:r>
+    </w:p>
+    <w:p>
+      <w:r>
+        <w:t>- Lâm sàng có hội chứng gắng sức rõ nghĩ đến hẹp khít</w:t>
+      </w:r>
+      <w:r>
+        <w:t xml:space="preserve"> trở lên</w:t>
+      </w:r>
+    </w:p>
+    <w:p>
+      <w:r>
+        <w:t>- Siêu âm tim:</w:t>
+      </w:r>
+    </w:p>
+    <w:p>
+      <w:r>
+        <w:t>+ Dốc tâm trương EF &lt; 15mm/giây</w:t>
+      </w:r>
+      <w:r>
+        <w:t>. Ít làm trên lâm sàng.</w:t>
+      </w:r>
+    </w:p>
+    <w:p>
+      <w:r>
+        <w:t>+ Diện tích van hai lá &lt;1.5cm</w:t>
+      </w:r>
+      <w:r>
+        <w:rPr>
+          <w:vertAlign w:val="superscript"/>
+        </w:rPr>
+        <w:t>2</w:t>
+      </w:r>
+    </w:p>
+    <w:p>
+      <w:r>
+        <w:t>+ Độ lệch áp trung bình giữa nhĩ trái – thất trái &gt;= 5mmHg.</w:t>
+      </w:r>
+    </w:p>
+    <w:p>
+      <w:r>
+        <w:t>+ Xquang bờ trái 4 cung</w:t>
+      </w:r>
+    </w:p>
+    <w:p>
+      <w:r>
+        <w:t>+ Điện tim trúc phải, dày thất phải</w:t>
+      </w:r>
+    </w:p>
+    <w:p>
+      <w:r>
+        <w:t>+ Phân độ dựa trên siêu âm tim của hội tim mạch Hoa Kỳ 2006</w:t>
+      </w:r>
+    </w:p>
+    <w:tbl>
+      <w:tblPr>
+        <w:tblStyle w:val="TableGrid"/>
+        <w:tblW w:w="0" w:type="auto"/>
+        <w:tblLook w:val="04A0" w:firstRow="1" w:lastRow="0" w:firstColumn="1" w:lastColumn="0" w:noHBand="0" w:noVBand="1"/>
+      </w:tblPr>
+      <w:tblGrid>
+        <w:gridCol w:w="1127"/>
+        <w:gridCol w:w="1127"/>
+        <w:gridCol w:w="1127"/>
+        <w:gridCol w:w="1128"/>
+      </w:tblGrid>
+      <w:tr>
+        <w:tc>
+          <w:tcPr>
+            <w:tcW w:w="1127" w:type="dxa"/>
+          </w:tcPr>
+          <w:p>
+            <w:r>
+              <w:t>Thông số</w:t>
+            </w:r>
+          </w:p>
+        </w:tc>
+        <w:tc>
+          <w:tcPr>
+            <w:tcW w:w="1127" w:type="dxa"/>
+          </w:tcPr>
+          <w:p>
+            <w:r>
+              <w:t>Hẹp vừa</w:t>
+            </w:r>
+          </w:p>
+        </w:tc>
+        <w:tc>
+          <w:tcPr>
+            <w:tcW w:w="1127" w:type="dxa"/>
+          </w:tcPr>
+          <w:p>
+            <w:r>
+              <w:t>Hẹp khít</w:t>
+            </w:r>
+          </w:p>
+        </w:tc>
+        <w:tc>
+          <w:tcPr>
+            <w:tcW w:w="1128" w:type="dxa"/>
+          </w:tcPr>
+          <w:p>
+            <w:r>
+              <w:t>Hẹp rất khít</w:t>
+            </w:r>
+          </w:p>
+        </w:tc>
+      </w:tr>
+      <w:tr>
+        <w:tc>
+          <w:tcPr>
+            <w:tcW w:w="1127" w:type="dxa"/>
+          </w:tcPr>
+          <w:p>
+            <w:r>
+              <w:t>Diện tích lỗ van hai lá (cm</w:t>
+            </w:r>
+            <w:r>
+              <w:rPr>
+                <w:vertAlign w:val="superscript"/>
+              </w:rPr>
+              <w:t>2</w:t>
+            </w:r>
+            <w:r>
+              <w:t>)</w:t>
+            </w:r>
+          </w:p>
+        </w:tc>
+        <w:tc>
+          <w:tcPr>
+            <w:tcW w:w="1127" w:type="dxa"/>
+          </w:tcPr>
+          <w:p>
+            <w:r>
+              <w:t>&gt;1,5</w:t>
+            </w:r>
+          </w:p>
+        </w:tc>
+        <w:tc>
+          <w:tcPr>
+            <w:tcW w:w="1127" w:type="dxa"/>
+          </w:tcPr>
+          <w:p>
+            <w:r>
+              <w:t>1.5-1.</w:t>
+            </w:r>
+          </w:p>
+        </w:tc>
+        <w:tc>
+          <w:tcPr>
+            <w:tcW w:w="1128" w:type="dxa"/>
+          </w:tcPr>
+          <w:p>
+            <w:r>
+              <w:t>&lt;1.0</w:t>
+            </w:r>
+          </w:p>
+        </w:tc>
+      </w:tr>
+      <w:tr>
+        <w:tc>
+          <w:tcPr>
+            <w:tcW w:w="1127" w:type="dxa"/>
+          </w:tcPr>
+          <w:p>
+            <w:r>
+              <w:t>Chênh áp trung bình qua van hai lá (mmHg)</w:t>
+            </w:r>
+          </w:p>
+        </w:tc>
+        <w:tc>
+          <w:tcPr>
+            <w:tcW w:w="1127" w:type="dxa"/>
+          </w:tcPr>
+          <w:p>
+            <w:r>
+              <w:t>&lt;5</w:t>
+            </w:r>
+          </w:p>
+        </w:tc>
+        <w:tc>
+          <w:tcPr>
+            <w:tcW w:w="1127" w:type="dxa"/>
+          </w:tcPr>
+          <w:p>
+            <w:r>
+              <w:t>5-10</w:t>
+            </w:r>
+          </w:p>
+        </w:tc>
+        <w:tc>
+          <w:tcPr>
+            <w:tcW w:w="1128" w:type="dxa"/>
+          </w:tcPr>
+          <w:p>
+            <w:r>
+              <w:t>&gt;10</w:t>
+            </w:r>
+          </w:p>
+        </w:tc>
+      </w:tr>
+      <w:tr>
+        <w:tc>
+          <w:tcPr>
+            <w:tcW w:w="1127" w:type="dxa"/>
+          </w:tcPr>
+          <w:p>
+            <w:r>
+              <w:t>Áp lực động mạch phổi tâm thu (mmHg)</w:t>
+            </w:r>
+          </w:p>
+        </w:tc>
+        <w:tc>
+          <w:tcPr>
+            <w:tcW w:w="1127" w:type="dxa"/>
+          </w:tcPr>
+          <w:p>
+            <w:r>
+              <w:t>&lt;30</w:t>
+            </w:r>
+          </w:p>
+        </w:tc>
+        <w:tc>
+          <w:tcPr>
+            <w:tcW w:w="1127" w:type="dxa"/>
+          </w:tcPr>
+          <w:p>
+            <w:r>
+              <w:t>30-50</w:t>
+            </w:r>
+          </w:p>
+        </w:tc>
+        <w:tc>
+          <w:tcPr>
+            <w:tcW w:w="1128" w:type="dxa"/>
+          </w:tcPr>
+          <w:p>
+            <w:r>
+              <w:t>&gt;50</w:t>
+            </w:r>
+          </w:p>
+        </w:tc>
+      </w:tr>
+    </w:tbl>
+    <w:p>
+      <w:pPr>
+        <w:rPr>
+          <w:b/>
+          <w:bCs/>
+        </w:rPr>
+      </w:pPr>
+      <w:r>
+        <w:rPr>
+          <w:b/>
+          <w:bCs/>
+        </w:rPr>
+        <w:t>7. Chẩn đoán mức độ hở van hai lá</w:t>
+      </w:r>
+    </w:p>
+    <w:p>
+      <w:r>
+        <w:t>- Lâm sàng dựa vào cường độ tiếng thổi</w:t>
+      </w:r>
+    </w:p>
+    <w:p>
+      <w:r>
+        <w:t>- Mức độ trên siêu âm doppler màu tim</w:t>
+      </w:r>
+    </w:p>
+    <w:p>
+      <w:pPr>
+        <w:rPr>
+          <w:b/>
+          <w:bCs/>
+        </w:rPr>
+      </w:pPr>
+      <w:r>
+        <w:rPr>
+          <w:b/>
+          <w:bCs/>
+        </w:rPr>
+        <w:t>8</w:t>
+      </w:r>
+      <w:r>
+        <w:rPr>
+          <w:b/>
+          <w:bCs/>
+        </w:rPr>
+        <w:t>. Các biến chứng hẹp hở van hai lá</w:t>
+      </w:r>
+    </w:p>
+    <w:p>
+      <w:pPr>
+        <w:rPr>
+          <w:b/>
+          <w:bCs/>
+        </w:rPr>
+      </w:pPr>
+      <w:r>
+        <w:rPr>
+          <w:b/>
+          <w:bCs/>
+        </w:rPr>
+        <w:t>9</w:t>
+      </w:r>
+      <w:r>
+        <w:rPr>
+          <w:b/>
+          <w:bCs/>
+        </w:rPr>
+        <w:t>. Trường hợp nào hẹp van hai lá không có rung tâm trương?</w:t>
+      </w:r>
+    </w:p>
+    <w:p>
+      <w:pPr>
+        <w:rPr>
+          <w:b/>
+          <w:bCs/>
+        </w:rPr>
+      </w:pPr>
+      <w:r>
+        <w:rPr>
+          <w:b/>
+          <w:bCs/>
+        </w:rPr>
+        <w:t>10</w:t>
+      </w:r>
+      <w:r>
+        <w:rPr>
+          <w:b/>
+          <w:bCs/>
+        </w:rPr>
+        <w:t>. Trường hợp nào hở van hai lá không có tiếng thổi tâm thu?</w:t>
+      </w:r>
+    </w:p>
+    <w:p>
+      <w:pPr>
+        <w:rPr>
+          <w:b/>
+          <w:bCs/>
+        </w:rPr>
+      </w:pPr>
+      <w:r>
+        <w:rPr>
+          <w:b/>
+          <w:bCs/>
+        </w:rPr>
+        <w:t>11</w:t>
+      </w:r>
+      <w:r>
+        <w:rPr>
+          <w:b/>
+          <w:bCs/>
+        </w:rPr>
+        <w:t>. Điều trị cụ thể</w:t>
+      </w:r>
+    </w:p>
+    <w:p>
+      <w:r>
+        <w:t>Chẩn đoán điều trị theo chẩn đoán</w:t>
+      </w:r>
+    </w:p>
+    <w:p>
+      <w:pPr>
+        <w:rPr>
+          <w:b/>
+          <w:bCs/>
+        </w:rPr>
+      </w:pPr>
+      <w:r>
+        <w:rPr>
+          <w:b/>
+          <w:bCs/>
+        </w:rPr>
+        <w:t>12. Chỉ định điều trị hẹp hở van hai lá</w:t>
+      </w:r>
+      <w:r>
+        <w:rPr>
+          <w:b/>
+          <w:bCs/>
+        </w:rPr>
+        <w:t xml:space="preserve"> (chỉ định, chống chỉ định)</w:t>
+      </w:r>
+    </w:p>
+    <w:p>
+      <w:r>
+        <w:t>- Nội khoa duy trì</w:t>
+      </w:r>
+    </w:p>
+    <w:p>
+      <w:r>
+        <w:t>- Nong van</w:t>
+      </w:r>
+    </w:p>
+    <w:p>
+      <w:r>
+        <w:t>- Thay van (cơ học, sinh học)</w:t>
+      </w:r>
+    </w:p>
+    <w:p>
+      <w:pPr>
+        <w:rPr>
+          <w:b/>
+          <w:bCs/>
+        </w:rPr>
+      </w:pPr>
+      <w:r>
+        <w:rPr>
+          <w:b/>
+          <w:bCs/>
+        </w:rPr>
+        <w:lastRenderedPageBreak/>
+        <w:t>13. Điều trị rung nhĩ (WIP)</w:t>
       </w:r>
     </w:p>
     <w:sectPr>
@@ -792,7 +1615,7 @@
         <v:path o:extrusionok="f" gradientshapeok="t" o:connecttype="rect"/>
         <o:lock v:ext="edit" aspectratio="t"/>
       </v:shapetype>
-      <v:shape id="_x0000_i1077" type="#_x0000_t75" style="width:9pt;height:9pt" o:bullet="t">
+      <v:shape id="_x0000_i1141" type="#_x0000_t75" style="width:9pt;height:9pt" o:bullet="t">
         <v:imagedata r:id="rId1" o:title="j0115866"/>
       </v:shape>
     </w:pict>
